--- a/Project_202111469_황이연/Project_보고서.docx
+++ b/Project_202111469_황이연/Project_보고서.docx
@@ -43,24 +43,11 @@
       </w:r>
     </w:p>
     <w:p>
-      <w:pPr>
-        <w:rPr>
-          <w:rFonts w:hint="eastAsia"/>
-        </w:rPr>
-      </w:pPr>
-      <w:proofErr w:type="gramStart"/>
-      <w:r>
-        <w:rPr>
-          <w:rFonts w:hint="eastAsia"/>
-        </w:rPr>
-        <w:t>학번 :</w:t>
-      </w:r>
-      <w:proofErr w:type="gramEnd"/>
-      <w:r>
-        <w:rPr>
-          <w:rFonts w:hint="eastAsia"/>
-        </w:rPr>
-        <w:t xml:space="preserve"> </w:t>
+      <w:r>
+        <w:rPr>
+          <w:rFonts w:hint="eastAsia"/>
+        </w:rPr>
+        <w:t xml:space="preserve">학번 : </w:t>
       </w:r>
       <w:r>
         <w:rPr>
@@ -70,14 +57,12 @@
       </w:r>
     </w:p>
     <w:p>
-      <w:proofErr w:type="gramStart"/>
       <w:r>
         <w:rPr>
           <w:rFonts w:hint="eastAsia"/>
         </w:rPr>
         <w:t>이름 :</w:t>
       </w:r>
-      <w:proofErr w:type="gramEnd"/>
       <w:r>
         <w:rPr>
           <w:rFonts w:hint="eastAsia"/>
@@ -90,46 +75,15 @@
         <w:pBdr>
           <w:bottom w:val="single" w:sz="6" w:space="1" w:color="auto"/>
         </w:pBdr>
-        <w:rPr>
-          <w:rFonts w:hint="eastAsia"/>
-        </w:rPr>
-      </w:pPr>
-      <w:r>
-        <w:rPr>
-          <w:rFonts w:hint="eastAsia"/>
-        </w:rPr>
-        <w:t xml:space="preserve">본인의 </w:t>
-      </w:r>
-      <w:proofErr w:type="spellStart"/>
-      <w:r>
-        <w:rPr>
-          <w:rFonts w:hint="eastAsia"/>
-        </w:rPr>
-        <w:t>Github</w:t>
-      </w:r>
-      <w:proofErr w:type="spellEnd"/>
-      <w:r>
-        <w:rPr>
-          <w:rFonts w:hint="eastAsia"/>
-        </w:rPr>
-        <w:t xml:space="preserve"> </w:t>
-      </w:r>
-      <w:proofErr w:type="gramStart"/>
-      <w:r>
-        <w:rPr>
-          <w:rFonts w:hint="eastAsia"/>
-        </w:rPr>
-        <w:t>주소 :</w:t>
-      </w:r>
-      <w:proofErr w:type="gramEnd"/>
-      <w:r>
-        <w:rPr>
-          <w:rFonts w:hint="eastAsia"/>
-        </w:rPr>
-        <w:t xml:space="preserve"> </w:t>
-      </w:r>
-      <w:r>
-        <w:t>https://github.com/Yi-yeonHwang</w:t>
+      </w:pPr>
+      <w:r>
+        <w:rPr>
+          <w:rFonts w:hint="eastAsia"/>
+        </w:rPr>
+        <w:t xml:space="preserve">본인의 Github 주소 : </w:t>
+      </w:r>
+      <w:r>
+        <w:t>https://github.com/Yi-yeonHwang/data-structure-lab-2024</w:t>
       </w:r>
     </w:p>
     <w:p>
@@ -142,21 +96,7 @@
         <w:rPr>
           <w:rFonts w:hint="eastAsia"/>
         </w:rPr>
-        <w:t xml:space="preserve">(본 과제의 코드를 본인의 </w:t>
-      </w:r>
-      <w:proofErr w:type="spellStart"/>
-      <w:r>
-        <w:rPr>
-          <w:rFonts w:hint="eastAsia"/>
-        </w:rPr>
-        <w:t>Github</w:t>
-      </w:r>
-      <w:proofErr w:type="spellEnd"/>
-      <w:r>
-        <w:rPr>
-          <w:rFonts w:hint="eastAsia"/>
-        </w:rPr>
-        <w:t>에 업로드 하세요)</w:t>
+        <w:t>(본 과제의 코드를 본인의 Github에 업로드 하세요)</w:t>
       </w:r>
     </w:p>
     <w:p>
@@ -191,11 +131,6 @@
       </w:r>
     </w:p>
     <w:p>
-      <w:pPr>
-        <w:rPr>
-          <w:rFonts w:hint="eastAsia"/>
-        </w:rPr>
-      </w:pPr>
       <w:r>
         <w:rPr>
           <w:rFonts w:hint="eastAsia"/>
@@ -205,14 +140,12 @@
       <w:r>
         <w:t>“</w:t>
       </w:r>
-      <w:proofErr w:type="gramStart"/>
       <w:r>
         <w:rPr>
           <w:rFonts w:hint="eastAsia"/>
         </w:rPr>
         <w:t>sorted( )</w:t>
       </w:r>
-      <w:proofErr w:type="gramEnd"/>
       <w:r>
         <w:t>”</w:t>
       </w:r>
@@ -224,11 +157,6 @@
       </w:r>
     </w:p>
     <w:p>
-      <w:pPr>
-        <w:rPr>
-          <w:rFonts w:hint="eastAsia"/>
-        </w:rPr>
-      </w:pPr>
       <w:r>
         <w:rPr>
           <w:rFonts w:hint="eastAsia"/>
@@ -269,6 +197,9 @@
     </w:p>
     <w:p>
       <w:r>
+        <w:rPr>
+          <w:noProof/>
+        </w:rPr>
         <w:drawing>
           <wp:inline distT="0" distB="0" distL="0" distR="0" wp14:anchorId="441A5977" wp14:editId="5401C14A">
             <wp:extent cx="4267796" cy="2372056"/>
@@ -307,11 +238,6 @@
       </w:r>
     </w:p>
     <w:p>
-      <w:pPr>
-        <w:rPr>
-          <w:rFonts w:hint="eastAsia"/>
-        </w:rPr>
-      </w:pPr>
       <w:r>
         <w:rPr>
           <w:rFonts w:hint="eastAsia"/>
@@ -409,11 +335,6 @@
       </w:r>
     </w:p>
     <w:p>
-      <w:pPr>
-        <w:rPr>
-          <w:rFonts w:hint="eastAsia"/>
-        </w:rPr>
-      </w:pPr>
       <w:r>
         <w:rPr>
           <w:rFonts w:hint="eastAsia"/>
@@ -422,11 +343,6 @@
       </w:r>
     </w:p>
     <w:p>
-      <w:pPr>
-        <w:rPr>
-          <w:rFonts w:hint="eastAsia"/>
-        </w:rPr>
-      </w:pPr>
       <w:r>
         <w:rPr>
           <w:rFonts w:hint="eastAsia"/>
@@ -479,6 +395,9 @@
     </w:p>
     <w:p>
       <w:r>
+        <w:rPr>
+          <w:noProof/>
+        </w:rPr>
         <w:drawing>
           <wp:inline distT="0" distB="0" distL="0" distR="0" wp14:anchorId="457CFE05" wp14:editId="4E280E2D">
             <wp:extent cx="3810532" cy="2867425"/>
@@ -517,11 +436,6 @@
       </w:r>
     </w:p>
     <w:p>
-      <w:pPr>
-        <w:rPr>
-          <w:rFonts w:hint="eastAsia"/>
-        </w:rPr>
-      </w:pPr>
       <w:r>
         <w:rPr>
           <w:rFonts w:hint="eastAsia"/>
@@ -530,11 +444,6 @@
       </w:r>
     </w:p>
     <w:p>
-      <w:pPr>
-        <w:rPr>
-          <w:rFonts w:hint="eastAsia"/>
-        </w:rPr>
-      </w:pPr>
       <w:r>
         <w:rPr>
           <w:rFonts w:hint="eastAsia"/>
@@ -603,11 +512,6 @@
       </w:r>
     </w:p>
     <w:p>
-      <w:pPr>
-        <w:rPr>
-          <w:rFonts w:hint="eastAsia"/>
-        </w:rPr>
-      </w:pPr>
       <w:r>
         <w:rPr>
           <w:rFonts w:hint="eastAsia"/>
@@ -634,11 +538,6 @@
       </w:r>
     </w:p>
     <w:p>
-      <w:pPr>
-        <w:rPr>
-          <w:rFonts w:hint="eastAsia"/>
-        </w:rPr>
-      </w:pPr>
       <w:r>
         <w:rPr>
           <w:rFonts w:hint="eastAsia"/>
@@ -647,11 +546,6 @@
       </w:r>
     </w:p>
     <w:p>
-      <w:pPr>
-        <w:rPr>
-          <w:rFonts w:hint="eastAsia"/>
-        </w:rPr>
-      </w:pPr>
       <w:r>
         <w:rPr>
           <w:rFonts w:hint="eastAsia"/>
@@ -695,6 +589,9 @@
     </w:p>
     <w:p>
       <w:r>
+        <w:rPr>
+          <w:noProof/>
+        </w:rPr>
         <w:drawing>
           <wp:inline distT="0" distB="0" distL="0" distR="0" wp14:anchorId="221E6BFD" wp14:editId="39F16C76">
             <wp:extent cx="5731510" cy="4196080"/>
@@ -733,11 +630,6 @@
       </w:r>
     </w:p>
     <w:p>
-      <w:pPr>
-        <w:rPr>
-          <w:rFonts w:hint="eastAsia"/>
-        </w:rPr>
-      </w:pPr>
       <w:r>
         <w:rPr>
           <w:rFonts w:hint="eastAsia"/>
@@ -746,11 +638,6 @@
       </w:r>
     </w:p>
     <w:p>
-      <w:pPr>
-        <w:rPr>
-          <w:rFonts w:hint="eastAsia"/>
-        </w:rPr>
-      </w:pPr>
       <w:r>
         <w:rPr>
           <w:rFonts w:hint="eastAsia"/>
